--- a/zht/docx/092.content.docx
+++ b/zht/docx/092.content.docx
@@ -28,19 +28,18 @@
       </w:r>
     </w:p>
     <w:p>
-      <w:pPr>
-        <w:pStyle w:val="Heading2"/>
-      </w:pPr>
-      <w:r>
-        <w:rPr>
-          <w:lang w:val="zh_TW" w:bidi="zh_TW"/>
-        </w:rPr>
-        <w:t>License Information</w:t>
-      </w:r>
-      <w:r>
-        <w:rPr>
-          <w:lang w:val="zh_TW" w:bidi="zh_TW"/>
-        </w:rPr>
+      <w:pPr/>
+      <w:r>
+        <w:rPr>
+          <w:lang w:val="zh_TW" w:bidi="zh_TW"/>
+        </w:rPr>
+      </w:r>
+      <w:r>
+        <w:rPr>
+          <w:b/>
+          <w:lang w:val="zh_TW" w:bidi="zh_TW"/>
+        </w:rPr>
+        <w:t>Aquifer Open Bible Dictionary</w:t>
       </w:r>
     </w:p>
     <w:p>
@@ -52,22 +51,9 @@
       </w:r>
       <w:r>
         <w:rPr>
-          <w:b/>
-          <w:lang w:val="zh_TW" w:bidi="zh_TW"/>
-        </w:rPr>
-        <w:t>聖經詞典 (Tyndale)</w:t>
-      </w:r>
-      <w:r>
-        <w:rPr>
-          <w:lang w:val="zh_TW" w:bidi="zh_TW"/>
-        </w:rPr>
-        <w:t xml:space="preserve"> (Chinese (Traditional)) is based on</w:t>
-      </w:r>
-      <w:r>
-        <w:rPr>
-          <w:lang w:val="zh_TW" w:bidi="zh_TW"/>
-        </w:rPr>
-        <w:t xml:space="preserve">: </w:t>
+          <w:lang w:val="zh_TW" w:bidi="zh_TW"/>
+        </w:rPr>
+        <w:t xml:space="preserve">This work is an adaptation of </w:t>
       </w:r>
       <w:r>
         <w:rPr>
@@ -79,48 +65,19 @@
         <w:rPr>
           <w:lang w:val="zh_TW" w:bidi="zh_TW"/>
         </w:rPr>
-        <w:t xml:space="preserve">, </w:t>
-      </w:r>
-      <w:hyperlink r:id="rId13">
-        <w:r>
-          <w:rPr>
-            <w:lang w:val="zh_TW" w:bidi="zh_TW"/>
-          </w:rPr>
-          <w:rPr>
-            <w:color w:val="0000EE"/>
-            <w:u w:val="single"/>
-          </w:rPr>
-          <w:t>Tyndale House Publishers</w:t>
-        </w:r>
-      </w:hyperlink>
-      <w:r>
-        <w:rPr>
-          <w:lang w:val="zh_TW" w:bidi="zh_TW"/>
-        </w:rPr>
-        <w:t xml:space="preserve">, 2023, which is licensed under a </w:t>
-      </w:r>
-      <w:hyperlink r:id="rId14">
-        <w:r>
-          <w:rPr>
-            <w:lang w:val="zh_TW" w:bidi="zh_TW"/>
-          </w:rPr>
-          <w:rPr>
-            <w:color w:val="0000EE"/>
-            <w:u w:val="single"/>
-          </w:rPr>
-          <w:t>CC BY-SA 4.0 license</w:t>
-        </w:r>
-      </w:hyperlink>
-      <w:r>
-        <w:rPr>
-          <w:lang w:val="zh_TW" w:bidi="zh_TW"/>
-        </w:rPr>
-        <w:t>.</w:t>
-      </w:r>
-      <w:r>
-        <w:rPr>
-          <w:lang w:val="zh_TW" w:bidi="zh_TW"/>
-        </w:rPr>
+        <w:t xml:space="preserve"> © 2023 Tyndale House Publishers, licensed under the CC BY-SA 4.0 license. The adaptation, </w:t>
+      </w:r>
+      <w:r>
+        <w:rPr>
+          <w:lang w:val="zh_TW" w:bidi="zh_TW"/>
+        </w:rPr>
+        <w:t>Aquifer Open Bible Dictionary</w:t>
+      </w:r>
+      <w:r>
+        <w:rPr>
+          <w:lang w:val="zh_TW" w:bidi="zh_TW"/>
+        </w:rPr>
+        <w:t>, was created by Mission Mutual and is also licensed under CC BY-SA 4.0.</w:t>
       </w:r>
     </w:p>
     <w:p>
@@ -134,7 +91,7 @@
         <w:rPr>
           <w:lang w:val="zh_TW" w:bidi="zh_TW"/>
         </w:rPr>
-        <w:t>This PDF version is provided under the same license.</w:t>
+        <w:t>This resource has been adapted into multiple languages, including English, Tok Pisin, Arabic (عربي), French (Français), Hindi (हिंदी), Indonesian (Bahasa Indonesia), Portuguese (Português), Russian (Русский), Spanish (Español), Swahili (Kiswahili), and Simplified Chinese (简体中文).</w:t>
       </w:r>
       <w:r>
         <w:rPr>
@@ -192,7 +149,7 @@
         <w:rPr>
           <w:lang w:val="zh_TW" w:bidi="zh_TW"/>
         </w:rPr>
-        <w:t>ran</w:t>
+        <w:t>qun</w:t>
       </w:r>
       <w:r>
         <w:rPr>
@@ -212,7 +169,7 @@
           <w:i/>
           <w:lang w:val="zh_TW" w:bidi="zh_TW"/>
         </w:rPr>
-        <w:t>燃燒的荊棘</w:t>
+        <w:t>群</w:t>
       </w:r>
       <w:r>
         <w:rPr>
@@ -275,7 +232,7 @@
         <w:rPr>
           <w:lang w:val="zh_TW" w:bidi="zh_TW"/>
         </w:rPr>
-        <w:t>燃燒的荊棘</w:t>
+        <w:t>群</w:t>
       </w:r>
       <w:r>
         <w:rPr>
@@ -294,7 +251,69 @@
         <w:rPr>
           <w:lang w:val="zh_TW" w:bidi="zh_TW"/>
         </w:rPr>
-        <w:t>摩西在何烈山的荊棘火焰中遇見神，並被差派帶領以色列的百姓出埃及（</w:t>
+        <w:t>羅馬軍隊的一個單位。在新約時代，一隊軍隊標準的規模是6,000人，外加約120名騎兵。</w:t>
+      </w:r>
+    </w:p>
+    <w:p>
+      <w:pPr/>
+      <w:r>
+        <w:rPr>
+          <w:lang w:val="zh_TW" w:bidi="zh_TW"/>
+        </w:rPr>
+      </w:r>
+      <w:r>
+        <w:rPr>
+          <w:lang w:val="zh_TW" w:bidi="zh_TW"/>
+        </w:rPr>
+        <w:t>因為它代表了一大群人，「群」這個詞被象徵性地用來表示一個不確定的大數量；這種用法在新約中出現了四次。在關於格拉森被鬼附的人這個故事中，耶穌問那人：「你的名字是什麼？」那人回答：「</w:t>
+      </w:r>
+      <w:r>
+        <w:rPr>
+          <w:lang w:val="zh_TW" w:bidi="zh_TW"/>
+        </w:rPr>
+        <w:t>我名叫『群』，因為我們多的緣故</w:t>
+      </w:r>
+      <w:r>
+        <w:rPr>
+          <w:lang w:val="zh_TW" w:bidi="zh_TW"/>
+        </w:rPr>
+        <w:t>」（</w:t>
+      </w:r>
+      <w:hyperlink r:id="rId13">
+        <w:r>
+          <w:rPr>
+            <w:lang w:val="zh_TW" w:bidi="zh_TW"/>
+          </w:rPr>
+          <w:rPr>
+            <w:color w:val="0000EE"/>
+            <w:u w:val="single"/>
+          </w:rPr>
+          <w:t>可5:9、15</w:t>
+        </w:r>
+      </w:hyperlink>
+      <w:r>
+        <w:rPr>
+          <w:lang w:val="zh_TW" w:bidi="zh_TW"/>
+        </w:rPr>
+        <w:t>；</w:t>
+      </w:r>
+      <w:hyperlink r:id="rId14">
+        <w:r>
+          <w:rPr>
+            <w:lang w:val="zh_TW" w:bidi="zh_TW"/>
+          </w:rPr>
+          <w:rPr>
+            <w:color w:val="0000EE"/>
+            <w:u w:val="single"/>
+          </w:rPr>
+          <w:t>路8:30</w:t>
+        </w:r>
+      </w:hyperlink>
+      <w:r>
+        <w:rPr>
+          <w:lang w:val="zh_TW" w:bidi="zh_TW"/>
+        </w:rPr>
+        <w:t>；參：</w:t>
       </w:r>
       <w:hyperlink r:id="rId15">
         <w:r>
@@ -305,25 +324,7 @@
             <w:color w:val="0000EE"/>
             <w:u w:val="single"/>
           </w:rPr>
-          <w:t>出3:1</w:t>
-        </w:r>
-      </w:hyperlink>
-      <w:r>
-        <w:rPr>
-          <w:lang w:val="zh_TW" w:bidi="zh_TW"/>
-        </w:rPr>
-        <w:t>–</w:t>
-      </w:r>
-      <w:hyperlink r:id="rId15">
-        <w:r>
-          <w:rPr>
-            <w:lang w:val="zh_TW" w:bidi="zh_TW"/>
-          </w:rPr>
-          <w:rPr>
-            <w:color w:val="0000EE"/>
-            <w:u w:val="single"/>
-          </w:rPr>
-          <w:t>15</w:t>
+          <w:t>太12:45</w:t>
         </w:r>
       </w:hyperlink>
       <w:r>
@@ -341,14 +342,28 @@
             <w:color w:val="0000EE"/>
             <w:u w:val="single"/>
           </w:rPr>
-          <w:t>可12:26</w:t>
+          <w:t>路8:2</w:t>
         </w:r>
       </w:hyperlink>
       <w:r>
         <w:rPr>
           <w:lang w:val="zh_TW" w:bidi="zh_TW"/>
         </w:rPr>
-        <w:t>；</w:t>
+        <w:t>，這些經文提到多個鬼附在一個人身上）。</w:t>
+      </w:r>
+    </w:p>
+    <w:p>
+      <w:pPr/>
+      <w:r>
+        <w:rPr>
+          <w:lang w:val="zh_TW" w:bidi="zh_TW"/>
+        </w:rPr>
+      </w:r>
+      <w:r>
+        <w:rPr>
+          <w:lang w:val="zh_TW" w:bidi="zh_TW"/>
+        </w:rPr>
+        <w:t>這個詞的另一個用法是在</w:t>
       </w:r>
       <w:hyperlink r:id="rId17">
         <w:r>
@@ -359,14 +374,40 @@
             <w:color w:val="0000EE"/>
             <w:u w:val="single"/>
           </w:rPr>
-          <w:t>路20:37</w:t>
+          <w:t>馬太福音二十六章53節</w:t>
         </w:r>
       </w:hyperlink>
       <w:r>
         <w:rPr>
           <w:lang w:val="zh_TW" w:bidi="zh_TW"/>
         </w:rPr>
-        <w:t>；</w:t>
+        <w:t>，當時耶穌被捕，他的一個同伴拔出劍來保護祂。耶穌禁止他，說：「</w:t>
+      </w:r>
+      <w:r>
+        <w:rPr>
+          <w:lang w:val="zh_TW" w:bidi="zh_TW"/>
+        </w:rPr>
+        <w:t>你想，我不能求我父現在為我差遣十二營多天使來嗎？</w:t>
+      </w:r>
+      <w:r>
+        <w:rPr>
+          <w:lang w:val="zh_TW" w:bidi="zh_TW"/>
+        </w:rPr>
+        <w:t>」。因此，他提到了可以召喚來幫助他的天使數量是多龐大。</w:t>
+      </w:r>
+    </w:p>
+    <w:p>
+      <w:pPr/>
+      <w:r>
+        <w:rPr>
+          <w:lang w:val="zh_TW" w:bidi="zh_TW"/>
+        </w:rPr>
+      </w:r>
+      <w:r>
+        <w:rPr>
+          <w:lang w:val="zh_TW" w:bidi="zh_TW"/>
+        </w:rPr>
+        <w:t>「群」這個詞在新約中從未以其軍事意義出現，而是指反對人類屬靈的邪惡勢力（參：</w:t>
       </w:r>
       <w:hyperlink r:id="rId18">
         <w:r>
@@ -377,32 +418,14 @@
             <w:color w:val="0000EE"/>
             <w:u w:val="single"/>
           </w:rPr>
-          <w:t>徒7:30</w:t>
+          <w:t>弗 6:12</w:t>
         </w:r>
       </w:hyperlink>
       <w:r>
         <w:rPr>
           <w:lang w:val="zh_TW" w:bidi="zh_TW"/>
         </w:rPr>
-        <w:t>–</w:t>
-      </w:r>
-      <w:hyperlink r:id="rId18">
-        <w:r>
-          <w:rPr>
-            <w:lang w:val="zh_TW" w:bidi="zh_TW"/>
-          </w:rPr>
-          <w:rPr>
-            <w:color w:val="0000EE"/>
-            <w:u w:val="single"/>
-          </w:rPr>
-          <w:t>34</w:t>
-        </w:r>
-      </w:hyperlink>
-      <w:r>
-        <w:rPr>
-          <w:lang w:val="zh_TW" w:bidi="zh_TW"/>
-        </w:rPr>
-        <w:t>）。荊棘燃燒卻不被燒毀的奧秘，使神向摩西啟示了祂的名：「我是自有永有的。」燃燒的荊棘是神顯現，是神同在的可見神蹟。在聖經中，神的榮耀經常與雲、火和煙相聯繫（見</w:t>
+        <w:t>）或可以召喚來幫助他們屬靈的力量（參：</w:t>
       </w:r>
       <w:hyperlink r:id="rId19">
         <w:r>
@@ -413,169 +436,7 @@
             <w:color w:val="0000EE"/>
             <w:u w:val="single"/>
           </w:rPr>
-          <w:t>出13:21，</w:t>
-        </w:r>
-      </w:hyperlink>
-      <w:hyperlink r:id="rId20">
-        <w:r>
-          <w:rPr>
-            <w:lang w:val="zh_TW" w:bidi="zh_TW"/>
-          </w:rPr>
-          <w:rPr>
-            <w:color w:val="0000EE"/>
-            <w:u w:val="single"/>
-          </w:rPr>
-          <w:t>19:18</w:t>
-        </w:r>
-      </w:hyperlink>
-      <w:r>
-        <w:rPr>
-          <w:lang w:val="zh_TW" w:bidi="zh_TW"/>
-        </w:rPr>
-        <w:t>；</w:t>
-      </w:r>
-      <w:hyperlink r:id="rId21">
-        <w:r>
-          <w:rPr>
-            <w:lang w:val="zh_TW" w:bidi="zh_TW"/>
-          </w:rPr>
-          <w:rPr>
-            <w:color w:val="0000EE"/>
-            <w:u w:val="single"/>
-          </w:rPr>
-          <w:t>王上8:10</w:t>
-        </w:r>
-      </w:hyperlink>
-      <w:r>
-        <w:rPr>
-          <w:lang w:val="zh_TW" w:bidi="zh_TW"/>
-        </w:rPr>
-        <w:t>–</w:t>
-      </w:r>
-      <w:hyperlink r:id="rId21">
-        <w:r>
-          <w:rPr>
-            <w:lang w:val="zh_TW" w:bidi="zh_TW"/>
-          </w:rPr>
-          <w:rPr>
-            <w:color w:val="0000EE"/>
-            <w:u w:val="single"/>
-          </w:rPr>
-          <w:t>11</w:t>
-        </w:r>
-      </w:hyperlink>
-      <w:r>
-        <w:rPr>
-          <w:lang w:val="zh_TW" w:bidi="zh_TW"/>
-        </w:rPr>
-        <w:t>；</w:t>
-      </w:r>
-      <w:hyperlink r:id="rId22">
-        <w:r>
-          <w:rPr>
-            <w:lang w:val="zh_TW" w:bidi="zh_TW"/>
-          </w:rPr>
-          <w:rPr>
-            <w:color w:val="0000EE"/>
-            <w:u w:val="single"/>
-          </w:rPr>
-          <w:t>王下1:12，</w:t>
-        </w:r>
-      </w:hyperlink>
-      <w:hyperlink r:id="rId23">
-        <w:r>
-          <w:rPr>
-            <w:lang w:val="zh_TW" w:bidi="zh_TW"/>
-          </w:rPr>
-          <w:rPr>
-            <w:color w:val="0000EE"/>
-            <w:u w:val="single"/>
-          </w:rPr>
-          <w:t>2:11</w:t>
-        </w:r>
-      </w:hyperlink>
-      <w:r>
-        <w:rPr>
-          <w:lang w:val="zh_TW" w:bidi="zh_TW"/>
-        </w:rPr>
-        <w:t>；</w:t>
-      </w:r>
-      <w:hyperlink r:id="rId24">
-        <w:r>
-          <w:rPr>
-            <w:lang w:val="zh_TW" w:bidi="zh_TW"/>
-          </w:rPr>
-          <w:rPr>
-            <w:color w:val="0000EE"/>
-            <w:u w:val="single"/>
-          </w:rPr>
-          <w:t>賽6:1</w:t>
-        </w:r>
-      </w:hyperlink>
-      <w:r>
-        <w:rPr>
-          <w:lang w:val="zh_TW" w:bidi="zh_TW"/>
-        </w:rPr>
-        <w:t>–</w:t>
-      </w:r>
-      <w:hyperlink r:id="rId24">
-        <w:r>
-          <w:rPr>
-            <w:lang w:val="zh_TW" w:bidi="zh_TW"/>
-          </w:rPr>
-          <w:rPr>
-            <w:color w:val="0000EE"/>
-            <w:u w:val="single"/>
-          </w:rPr>
-          <w:t>6</w:t>
-        </w:r>
-      </w:hyperlink>
-      <w:r>
-        <w:rPr>
-          <w:lang w:val="zh_TW" w:bidi="zh_TW"/>
-        </w:rPr>
-        <w:t>；</w:t>
-      </w:r>
-      <w:hyperlink r:id="rId25">
-        <w:r>
-          <w:rPr>
-            <w:lang w:val="zh_TW" w:bidi="zh_TW"/>
-          </w:rPr>
-          <w:rPr>
-            <w:color w:val="0000EE"/>
-            <w:u w:val="single"/>
-          </w:rPr>
-          <w:t>帖後1:7</w:t>
-        </w:r>
-      </w:hyperlink>
-      <w:r>
-        <w:rPr>
-          <w:lang w:val="zh_TW" w:bidi="zh_TW"/>
-        </w:rPr>
-        <w:t>；</w:t>
-      </w:r>
-      <w:hyperlink r:id="rId26">
-        <w:r>
-          <w:rPr>
-            <w:lang w:val="zh_TW" w:bidi="zh_TW"/>
-          </w:rPr>
-          <w:rPr>
-            <w:color w:val="0000EE"/>
-            <w:u w:val="single"/>
-          </w:rPr>
-          <w:t>啟1:14，</w:t>
-        </w:r>
-      </w:hyperlink>
-      <w:hyperlink r:id="rId27">
-        <w:r>
-          <w:rPr>
-            <w:lang w:val="zh_TW" w:bidi="zh_TW"/>
-          </w:rPr>
-          <w:rPr>
-            <w:color w:val="0000EE"/>
-            <w:u w:val="single"/>
-          </w:rPr>
-          <w:t>19:12</w:t>
+          <w:t>來1:14</w:t>
         </w:r>
       </w:hyperlink>
       <w:r>
@@ -594,56 +455,6 @@
       </w:r>
       <w:r>
         <w:rPr>
-          <w:lang w:val="zh_TW" w:bidi="zh_TW"/>
-        </w:rPr>
-        <w:t>燃燒的荊棘象徵神的聖潔。摩西被吩咐脫鞋，因為他所站之地是聖地（</w:t>
-      </w:r>
-      <w:hyperlink r:id="rId28">
-        <w:r>
-          <w:rPr>
-            <w:lang w:val="zh_TW" w:bidi="zh_TW"/>
-          </w:rPr>
-          <w:rPr>
-            <w:color w:val="0000EE"/>
-            <w:u w:val="single"/>
-          </w:rPr>
-          <w:t>出3:5</w:t>
-        </w:r>
-      </w:hyperlink>
-      <w:r>
-        <w:rPr>
-          <w:lang w:val="zh_TW" w:bidi="zh_TW"/>
-        </w:rPr>
-        <w:t>）。埃及的神常被認為居於幽暗之中，但以色列的神卻居於人不能接近的光中（</w:t>
-      </w:r>
-      <w:hyperlink r:id="rId29">
-        <w:r>
-          <w:rPr>
-            <w:lang w:val="zh_TW" w:bidi="zh_TW"/>
-          </w:rPr>
-          <w:rPr>
-            <w:color w:val="0000EE"/>
-            <w:u w:val="single"/>
-          </w:rPr>
-          <w:t>提前6:16</w:t>
-        </w:r>
-      </w:hyperlink>
-      <w:r>
-        <w:rPr>
-          <w:lang w:val="zh_TW" w:bidi="zh_TW"/>
-        </w:rPr>
-        <w:t>）。燃燒的荊棘象徵著神的旨意不是要毀滅祂的子民，而是要拯救他們，帶領他們脫離埃及的奴役，進入應許之地。</w:t>
-      </w:r>
-    </w:p>
-    <w:p>
-      <w:pPr/>
-      <w:r>
-        <w:rPr>
-          <w:lang w:val="zh_TW" w:bidi="zh_TW"/>
-        </w:rPr>
-      </w:r>
-      <w:r>
-        <w:rPr>
           <w:i/>
           <w:lang w:val="zh_TW" w:bidi="zh_TW"/>
         </w:rPr>
@@ -659,25 +470,7 @@
         <w:rPr>
           <w:lang w:val="zh_TW" w:bidi="zh_TW"/>
         </w:rPr>
-        <w:t>出埃及記；</w:t>
-      </w:r>
-      <w:r>
-        <w:rPr>
-          <w:lang w:val="zh_TW" w:bidi="zh_TW"/>
-        </w:rPr>
-        <w:t>摩西；</w:t>
-      </w:r>
-      <w:r>
-        <w:rPr>
-          <w:lang w:val="zh_TW" w:bidi="zh_TW"/>
-        </w:rPr>
-        <w:t>神顯現；</w:t>
-      </w:r>
-      <w:r>
-        <w:rPr>
-          <w:lang w:val="zh_TW" w:bidi="zh_TW"/>
-        </w:rPr>
-        <w:t>神的名字</w:t>
+        <w:t>戰爭</w:t>
       </w:r>
       <w:r>
         <w:rPr>
